--- a/trunk/docs/Monografia/Capitulo 1 - Introducao.docx
+++ b/trunk/docs/Monografia/Capitulo 1 - Introducao.docx
@@ -4,10 +4,10 @@
   <w:body>
     <w:p>
       <w:pPr>
-        <w:pStyle w:val="style23"/>
+        <w:pStyle w:val="style25"/>
         <w:numPr>
           <w:ilvl w:val="0"/>
-          <w:numId w:val="2"/>
+          <w:numId w:val="1"/>
         </w:numPr>
         <w:jc w:val="both"/>
         <w:tabs>
@@ -30,18 +30,18 @@
     </w:p>
     <w:p>
       <w:pPr>
-        <w:pStyle w:val="style23"/>
-        <w:jc w:val="both"/>
-        <w:ind w:hanging="0" w:left="0" w:right="0"/>
-        <w:spacing w:line="360" w:lineRule="atLeast"/>
-      </w:pPr>
-      <w:r>
-        <w:rPr/>
-      </w:r>
-    </w:p>
-    <w:p>
-      <w:pPr>
-        <w:pStyle w:val="style23"/>
+        <w:pStyle w:val="style25"/>
+        <w:jc w:val="both"/>
+        <w:ind w:hanging="0" w:left="0" w:right="0"/>
+        <w:spacing w:line="360" w:lineRule="atLeast"/>
+      </w:pPr>
+      <w:r>
+        <w:rPr/>
+      </w:r>
+    </w:p>
+    <w:p>
+      <w:pPr>
+        <w:pStyle w:val="style25"/>
         <w:jc w:val="both"/>
         <w:ind w:firstLine="567" w:left="0" w:right="0"/>
         <w:spacing w:line="360" w:lineRule="atLeast"/>
@@ -67,18 +67,18 @@
     </w:p>
     <w:p>
       <w:pPr>
-        <w:pStyle w:val="style23"/>
-        <w:jc w:val="both"/>
-        <w:ind w:hanging="0" w:left="0" w:right="0"/>
-        <w:spacing w:line="360" w:lineRule="atLeast"/>
-      </w:pPr>
-      <w:r>
-        <w:rPr/>
-      </w:r>
-    </w:p>
-    <w:p>
-      <w:pPr>
-        <w:pStyle w:val="style23"/>
+        <w:pStyle w:val="style25"/>
+        <w:jc w:val="both"/>
+        <w:ind w:hanging="0" w:left="0" w:right="0"/>
+        <w:spacing w:line="360" w:lineRule="atLeast"/>
+      </w:pPr>
+      <w:r>
+        <w:rPr/>
+      </w:r>
+    </w:p>
+    <w:p>
+      <w:pPr>
+        <w:pStyle w:val="style25"/>
         <w:jc w:val="both"/>
         <w:ind w:firstLine="567" w:left="0" w:right="0"/>
         <w:spacing w:line="360" w:lineRule="atLeast"/>
@@ -94,21 +94,21 @@
     </w:p>
     <w:p>
       <w:pPr>
-        <w:pStyle w:val="style23"/>
-        <w:jc w:val="both"/>
-        <w:ind w:hanging="0" w:left="0" w:right="0"/>
-        <w:spacing w:line="360" w:lineRule="atLeast"/>
-      </w:pPr>
-      <w:r>
-        <w:rPr/>
-      </w:r>
-    </w:p>
-    <w:p>
-      <w:pPr>
-        <w:pStyle w:val="style23"/>
+        <w:pStyle w:val="style25"/>
+        <w:jc w:val="both"/>
+        <w:ind w:hanging="0" w:left="0" w:right="0"/>
+        <w:spacing w:line="360" w:lineRule="atLeast"/>
+      </w:pPr>
+      <w:r>
+        <w:rPr/>
+      </w:r>
+    </w:p>
+    <w:p>
+      <w:pPr>
+        <w:pStyle w:val="style25"/>
         <w:numPr>
           <w:ilvl w:val="1"/>
-          <w:numId w:val="2"/>
+          <w:numId w:val="1"/>
         </w:numPr>
         <w:jc w:val="both"/>
         <w:tabs>
@@ -141,103 +141,7 @@
     </w:p>
     <w:p>
       <w:pPr>
-        <w:pStyle w:val="style23"/>
-        <w:jc w:val="both"/>
-        <w:ind w:hanging="0" w:left="0" w:right="0"/>
-        <w:spacing w:line="360" w:lineRule="atLeast"/>
-      </w:pPr>
-      <w:r>
-        <w:rPr/>
-      </w:r>
-    </w:p>
-    <w:p>
-      <w:pPr>
-        <w:pStyle w:val="style23"/>
-        <w:jc w:val="both"/>
-        <w:ind w:firstLine="567" w:left="0" w:right="0"/>
-        <w:spacing w:line="360" w:lineRule="atLeast"/>
-      </w:pPr>
-      <w:r>
-        <w:rPr>
-          <w:sz w:val="24"/>
-          <w:szCs w:val="24"/>
-          <w:rFonts w:cs="Times New Roman"/>
-        </w:rPr>
-        <w:t>O software que será desenvolvido neste projeto visa promover o bom atendimento aos clientes que utilizaram os serviços oferecidos pelas empresas de estampas personalizáveis em camisetas.</w:t>
-      </w:r>
-    </w:p>
-    <w:p>
-      <w:pPr>
-        <w:pStyle w:val="style23"/>
-        <w:jc w:val="both"/>
-        <w:ind w:hanging="0" w:left="0" w:right="0"/>
-        <w:spacing w:line="360" w:lineRule="atLeast"/>
-      </w:pPr>
-      <w:r>
-        <w:rPr/>
-      </w:r>
-    </w:p>
-    <w:p>
-      <w:pPr>
-        <w:pStyle w:val="style23"/>
-        <w:jc w:val="both"/>
-        <w:ind w:hanging="0" w:left="0" w:right="0"/>
-        <w:spacing w:line="360" w:lineRule="atLeast"/>
-      </w:pPr>
-      <w:r>
-        <w:rPr>
-          <w:sz w:val="24"/>
-          <w:szCs w:val="24"/>
-          <w:rFonts w:cs="Times New Roman"/>
-        </w:rPr>
-        <w:tab/>
-        <w:t>Com a integração do fluxo de produção das camisetas ao sistema informatizado, o tempo de resposta das solicitações dos clientes será mais rápido e controle da produção unitária será possível assim como os relatórios gerenciais acerca da produção das camisetas.</w:t>
-      </w:r>
-    </w:p>
-    <w:p>
-      <w:pPr>
-        <w:pStyle w:val="style23"/>
-        <w:jc w:val="both"/>
-        <w:ind w:hanging="0" w:left="0" w:right="0"/>
-        <w:spacing w:line="360" w:lineRule="atLeast"/>
-      </w:pPr>
-      <w:r>
-        <w:rPr/>
-      </w:r>
-    </w:p>
-    <w:p>
-      <w:pPr>
-        <w:pStyle w:val="style23"/>
-        <w:jc w:val="both"/>
-        <w:ind w:firstLine="567" w:left="0" w:right="0"/>
-        <w:spacing w:line="360" w:lineRule="atLeast"/>
-      </w:pPr>
-      <w:r>
-        <w:rPr>
-          <w:sz w:val="24"/>
-          <w:szCs w:val="24"/>
-          <w:rFonts w:cs="Times New Roman"/>
-        </w:rPr>
-        <w:t>A solução apresentada irá facilitar as atividades do setor financeiro das empresas de estampas personalizáveis em camisetas através dos relatórios de produção dos funcionários.</w:t>
-      </w:r>
-    </w:p>
-    <w:p>
-      <w:pPr>
-        <w:pStyle w:val="style0"/>
-        <w:jc w:val="both"/>
-        <w:spacing w:line="360" w:lineRule="atLeast"/>
-      </w:pPr>
-      <w:r>
-        <w:rPr/>
-      </w:r>
-    </w:p>
-    <w:p>
-      <w:pPr>
-        <w:pStyle w:val="style23"/>
-        <w:numPr>
-          <w:ilvl w:val="1"/>
-          <w:numId w:val="2"/>
-        </w:numPr>
+        <w:pStyle w:val="style25"/>
         <w:jc w:val="both"/>
         <w:tabs>
           <w:tab w:leader="none" w:pos="426" w:val="left"/>
@@ -247,6 +151,130 @@
         <w:spacing w:line="360" w:lineRule="atLeast"/>
       </w:pPr>
       <w:r>
+        <w:rPr/>
+      </w:r>
+    </w:p>
+    <w:p>
+      <w:pPr>
+        <w:pStyle w:val="style25"/>
+        <w:jc w:val="both"/>
+        <w:ind w:firstLine="567" w:left="0" w:right="0"/>
+        <w:spacing w:line="360" w:lineRule="atLeast"/>
+      </w:pPr>
+      <w:r>
+        <w:rPr>
+          <w:sz w:val="24"/>
+          <w:szCs w:val="24"/>
+          <w:rFonts w:cs="Times New Roman"/>
+        </w:rPr>
+        <w:t>O software que será desenvolvido neste projeto visa promover o bom atendimento aos clientes que utilizaram os serviços oferecidos pelas empresas de estampas personalizáveis em camisetas.</w:t>
+      </w:r>
+    </w:p>
+    <w:p>
+      <w:pPr>
+        <w:pStyle w:val="style25"/>
+        <w:jc w:val="both"/>
+        <w:ind w:hanging="0" w:left="0" w:right="0"/>
+        <w:spacing w:line="360" w:lineRule="atLeast"/>
+      </w:pPr>
+      <w:r>
+        <w:rPr/>
+      </w:r>
+    </w:p>
+    <w:p>
+      <w:pPr>
+        <w:pStyle w:val="style25"/>
+        <w:jc w:val="both"/>
+        <w:ind w:hanging="0" w:left="0" w:right="0"/>
+        <w:spacing w:line="360" w:lineRule="atLeast"/>
+      </w:pPr>
+      <w:r>
+        <w:rPr/>
+        <w:tab/>
+        <w:t>Um dos fatos que trouxe a motivação para desenvolvimento deste projeto foi o fato de que, hoje no mercado de camisetas personalizadas não existe nenhum sistema que possa ser adquirido (comprado e baixado gratuitamente na internet). Um sistema que possibilite a integração de uma empresa de camisetas com os seus clientes, a ponto de permitir que os clientes personalizem suas camisetas o sejam notificados do processo de produção das mesmas.</w:t>
+      </w:r>
+    </w:p>
+    <w:p>
+      <w:pPr>
+        <w:pStyle w:val="style25"/>
+        <w:jc w:val="both"/>
+        <w:ind w:hanging="0" w:left="0" w:right="0"/>
+        <w:spacing w:line="360" w:lineRule="atLeast"/>
+      </w:pPr>
+      <w:r>
+        <w:rPr/>
+      </w:r>
+    </w:p>
+    <w:p>
+      <w:pPr>
+        <w:pStyle w:val="style25"/>
+        <w:jc w:val="both"/>
+        <w:ind w:hanging="0" w:left="0" w:right="0"/>
+        <w:spacing w:line="360" w:lineRule="atLeast"/>
+      </w:pPr>
+      <w:r>
+        <w:rPr>
+          <w:sz w:val="24"/>
+          <w:szCs w:val="24"/>
+          <w:rFonts w:cs="Times New Roman"/>
+        </w:rPr>
+        <w:tab/>
+        <w:t>Com a integração do fluxo de produção das camisetas ao sistema informatizado, o tempo de resposta das solicitações dos clientes será mais rápido e controle da produção unitária será possível assim como os relatórios gerenciais acerca da produção das camisetas.</w:t>
+      </w:r>
+    </w:p>
+    <w:p>
+      <w:pPr>
+        <w:pStyle w:val="style25"/>
+        <w:jc w:val="both"/>
+        <w:ind w:hanging="0" w:left="0" w:right="0"/>
+        <w:spacing w:line="360" w:lineRule="atLeast"/>
+      </w:pPr>
+      <w:r>
+        <w:rPr/>
+      </w:r>
+    </w:p>
+    <w:p>
+      <w:pPr>
+        <w:pStyle w:val="style25"/>
+        <w:jc w:val="both"/>
+        <w:ind w:firstLine="567" w:left="0" w:right="0"/>
+        <w:spacing w:line="360" w:lineRule="atLeast"/>
+      </w:pPr>
+      <w:r>
+        <w:rPr>
+          <w:sz w:val="24"/>
+          <w:szCs w:val="24"/>
+          <w:rFonts w:cs="Times New Roman"/>
+        </w:rPr>
+        <w:t>A solução apresentada irá facilitar as atividades do setor financeiro das empresas de estampas personalizáveis em camisetas através dos relatórios de produção dos funcionários.</w:t>
+      </w:r>
+    </w:p>
+    <w:p>
+      <w:pPr>
+        <w:pStyle w:val="style0"/>
+        <w:jc w:val="both"/>
+        <w:spacing w:line="360" w:lineRule="atLeast"/>
+      </w:pPr>
+      <w:r>
+        <w:rPr/>
+      </w:r>
+    </w:p>
+    <w:p>
+      <w:pPr>
+        <w:pStyle w:val="style25"/>
+        <w:numPr>
+          <w:ilvl w:val="1"/>
+          <w:numId w:val="1"/>
+        </w:numPr>
+        <w:jc w:val="both"/>
+        <w:tabs>
+          <w:tab w:leader="none" w:pos="426" w:val="left"/>
+          <w:tab w:leader="none" w:pos="720" w:val="left"/>
+        </w:tabs>
+        <w:ind w:hanging="0" w:left="0" w:right="0"/>
+        <w:spacing w:line="360" w:lineRule="atLeast"/>
+      </w:pPr>
+      <w:r>
         <w:rPr>
           <w:sz w:val="24"/>
           <w:b/>
@@ -259,21 +287,21 @@
     </w:p>
     <w:p>
       <w:pPr>
-        <w:pStyle w:val="style23"/>
-        <w:jc w:val="both"/>
-        <w:ind w:hanging="0" w:left="0" w:right="0"/>
-        <w:spacing w:line="360" w:lineRule="atLeast"/>
-      </w:pPr>
-      <w:r>
-        <w:rPr/>
-      </w:r>
-    </w:p>
-    <w:p>
-      <w:pPr>
-        <w:pStyle w:val="style23"/>
+        <w:pStyle w:val="style25"/>
+        <w:jc w:val="both"/>
+        <w:ind w:hanging="0" w:left="0" w:right="0"/>
+        <w:spacing w:line="360" w:lineRule="atLeast"/>
+      </w:pPr>
+      <w:r>
+        <w:rPr/>
+      </w:r>
+    </w:p>
+    <w:p>
+      <w:pPr>
+        <w:pStyle w:val="style25"/>
         <w:numPr>
           <w:ilvl w:val="2"/>
-          <w:numId w:val="2"/>
+          <w:numId w:val="1"/>
         </w:numPr>
         <w:jc w:val="both"/>
         <w:tabs>
@@ -296,18 +324,18 @@
     </w:p>
     <w:p>
       <w:pPr>
-        <w:pStyle w:val="style23"/>
-        <w:jc w:val="both"/>
-        <w:ind w:hanging="0" w:left="0" w:right="0"/>
-        <w:spacing w:line="360" w:lineRule="atLeast"/>
-      </w:pPr>
-      <w:r>
-        <w:rPr/>
-      </w:r>
-    </w:p>
-    <w:p>
-      <w:pPr>
-        <w:pStyle w:val="style23"/>
+        <w:pStyle w:val="style25"/>
+        <w:jc w:val="both"/>
+        <w:ind w:hanging="0" w:left="0" w:right="0"/>
+        <w:spacing w:line="360" w:lineRule="atLeast"/>
+      </w:pPr>
+      <w:r>
+        <w:rPr/>
+      </w:r>
+    </w:p>
+    <w:p>
+      <w:pPr>
+        <w:pStyle w:val="style25"/>
         <w:jc w:val="both"/>
         <w:ind w:firstLine="567" w:left="0" w:right="0"/>
         <w:spacing w:line="360" w:lineRule="atLeast"/>
@@ -323,21 +351,21 @@
     </w:p>
     <w:p>
       <w:pPr>
-        <w:pStyle w:val="style23"/>
-        <w:jc w:val="both"/>
-        <w:ind w:hanging="0" w:left="0" w:right="0"/>
-        <w:spacing w:line="360" w:lineRule="atLeast"/>
-      </w:pPr>
-      <w:r>
-        <w:rPr/>
-      </w:r>
-    </w:p>
-    <w:p>
-      <w:pPr>
-        <w:pStyle w:val="style23"/>
+        <w:pStyle w:val="style25"/>
+        <w:jc w:val="both"/>
+        <w:ind w:hanging="0" w:left="0" w:right="0"/>
+        <w:spacing w:line="360" w:lineRule="atLeast"/>
+      </w:pPr>
+      <w:r>
+        <w:rPr/>
+      </w:r>
+    </w:p>
+    <w:p>
+      <w:pPr>
+        <w:pStyle w:val="style25"/>
         <w:numPr>
           <w:ilvl w:val="2"/>
-          <w:numId w:val="2"/>
+          <w:numId w:val="1"/>
         </w:numPr>
         <w:jc w:val="both"/>
         <w:tabs>
@@ -361,7 +389,7 @@
     </w:p>
     <w:p>
       <w:pPr>
-        <w:pStyle w:val="style23"/>
+        <w:pStyle w:val="style25"/>
         <w:jc w:val="both"/>
         <w:ind w:hanging="0" w:left="0" w:right="0"/>
         <w:spacing w:line="360" w:lineRule="atLeast"/>
@@ -375,7 +403,7 @@
         <w:pStyle w:val="style0"/>
         <w:numPr>
           <w:ilvl w:val="0"/>
-          <w:numId w:val="3"/>
+          <w:numId w:val="2"/>
         </w:numPr>
         <w:jc w:val="both"/>
         <w:spacing w:after="28" w:before="28" w:line="360" w:lineRule="atLeast"/>
@@ -394,7 +422,7 @@
         <w:pStyle w:val="style0"/>
         <w:numPr>
           <w:ilvl w:val="0"/>
-          <w:numId w:val="3"/>
+          <w:numId w:val="2"/>
         </w:numPr>
         <w:jc w:val="both"/>
         <w:spacing w:after="28" w:before="28" w:line="360" w:lineRule="atLeast"/>
@@ -413,7 +441,7 @@
         <w:pStyle w:val="style0"/>
         <w:numPr>
           <w:ilvl w:val="0"/>
-          <w:numId w:val="3"/>
+          <w:numId w:val="2"/>
         </w:numPr>
         <w:jc w:val="both"/>
         <w:spacing w:after="28" w:before="28" w:line="360" w:lineRule="atLeast"/>
@@ -432,7 +460,7 @@
         <w:pStyle w:val="style0"/>
         <w:numPr>
           <w:ilvl w:val="0"/>
-          <w:numId w:val="3"/>
+          <w:numId w:val="2"/>
         </w:numPr>
         <w:jc w:val="both"/>
         <w:spacing w:after="28" w:before="28" w:line="360" w:lineRule="atLeast"/>
@@ -451,7 +479,7 @@
         <w:pStyle w:val="style0"/>
         <w:numPr>
           <w:ilvl w:val="0"/>
-          <w:numId w:val="3"/>
+          <w:numId w:val="2"/>
         </w:numPr>
         <w:jc w:val="both"/>
         <w:spacing w:after="28" w:before="28" w:line="360" w:lineRule="atLeast"/>
@@ -470,7 +498,7 @@
         <w:pStyle w:val="style0"/>
         <w:numPr>
           <w:ilvl w:val="0"/>
-          <w:numId w:val="3"/>
+          <w:numId w:val="2"/>
         </w:numPr>
         <w:jc w:val="both"/>
         <w:spacing w:after="28" w:before="28" w:line="360" w:lineRule="atLeast"/>
@@ -489,7 +517,7 @@
         <w:pStyle w:val="style0"/>
         <w:numPr>
           <w:ilvl w:val="0"/>
-          <w:numId w:val="3"/>
+          <w:numId w:val="2"/>
         </w:numPr>
         <w:jc w:val="both"/>
         <w:spacing w:after="28" w:before="28" w:line="360" w:lineRule="atLeast"/>
@@ -508,7 +536,7 @@
         <w:pStyle w:val="style0"/>
         <w:numPr>
           <w:ilvl w:val="0"/>
-          <w:numId w:val="3"/>
+          <w:numId w:val="2"/>
         </w:numPr>
         <w:jc w:val="both"/>
         <w:spacing w:after="28" w:before="28" w:line="360" w:lineRule="atLeast"/>
@@ -527,7 +555,7 @@
         <w:pStyle w:val="style0"/>
         <w:numPr>
           <w:ilvl w:val="0"/>
-          <w:numId w:val="3"/>
+          <w:numId w:val="2"/>
         </w:numPr>
         <w:jc w:val="both"/>
         <w:spacing w:after="28" w:before="28" w:line="360" w:lineRule="atLeast"/>
@@ -553,10 +581,10 @@
     </w:p>
     <w:p>
       <w:pPr>
-        <w:pStyle w:val="style23"/>
+        <w:pStyle w:val="style25"/>
         <w:numPr>
           <w:ilvl w:val="1"/>
-          <w:numId w:val="2"/>
+          <w:numId w:val="1"/>
         </w:numPr>
         <w:jc w:val="both"/>
         <w:tabs>
@@ -575,34 +603,23 @@
           <w:bCs/>
           <w:rFonts w:cs="Times New Roman"/>
         </w:rPr>
-        <w:t>E</w:t>
-      </w:r>
-      <w:r>
-        <w:rPr>
-          <w:color w:val="000000"/>
-          <w:sz w:val="24"/>
-          <w:b/>
-          <w:szCs w:val="24"/>
-          <w:bCs/>
-          <w:rFonts w:cs="Times New Roman"/>
-        </w:rPr>
-        <w:t>strutura do Trabalho de Conclusão</w:t>
-      </w:r>
-    </w:p>
-    <w:p>
-      <w:pPr>
-        <w:pStyle w:val="style23"/>
-        <w:jc w:val="both"/>
-        <w:ind w:hanging="0" w:left="0" w:right="0"/>
-        <w:spacing w:line="360" w:lineRule="atLeast"/>
-      </w:pPr>
-      <w:r>
-        <w:rPr/>
-      </w:r>
-    </w:p>
-    <w:p>
-      <w:pPr>
-        <w:pStyle w:val="style23"/>
+        <w:t>Estrutura do Trabalho de Conclusão</w:t>
+      </w:r>
+    </w:p>
+    <w:p>
+      <w:pPr>
+        <w:pStyle w:val="style25"/>
+        <w:jc w:val="both"/>
+        <w:ind w:hanging="0" w:left="0" w:right="0"/>
+        <w:spacing w:line="360" w:lineRule="atLeast"/>
+      </w:pPr>
+      <w:r>
+        <w:rPr/>
+      </w:r>
+    </w:p>
+    <w:p>
+      <w:pPr>
+        <w:pStyle w:val="style25"/>
         <w:jc w:val="both"/>
         <w:ind w:firstLine="567" w:left="0" w:right="0"/>
         <w:spacing w:after="0" w:before="0" w:line="360" w:lineRule="atLeast"/>
@@ -618,7 +635,7 @@
     </w:p>
     <w:p>
       <w:pPr>
-        <w:pStyle w:val="style23"/>
+        <w:pStyle w:val="style25"/>
         <w:jc w:val="both"/>
         <w:ind w:hanging="0" w:left="0" w:right="0"/>
         <w:spacing w:after="0" w:before="0" w:line="360" w:lineRule="atLeast"/>
@@ -645,18 +662,18 @@
     </w:p>
     <w:p>
       <w:pPr>
-        <w:pStyle w:val="style23"/>
-        <w:jc w:val="both"/>
-        <w:ind w:hanging="0" w:left="0" w:right="0"/>
-        <w:spacing w:after="0" w:before="0" w:line="360" w:lineRule="atLeast"/>
-      </w:pPr>
-      <w:r>
-        <w:rPr/>
-      </w:r>
-    </w:p>
-    <w:p>
-      <w:pPr>
-        <w:pStyle w:val="style23"/>
+        <w:pStyle w:val="style25"/>
+        <w:jc w:val="both"/>
+        <w:ind w:hanging="0" w:left="0" w:right="0"/>
+        <w:spacing w:after="0" w:before="0" w:line="360" w:lineRule="atLeast"/>
+      </w:pPr>
+      <w:r>
+        <w:rPr/>
+      </w:r>
+    </w:p>
+    <w:p>
+      <w:pPr>
+        <w:pStyle w:val="style25"/>
         <w:jc w:val="both"/>
         <w:ind w:firstLine="567" w:left="0" w:right="0"/>
         <w:spacing w:after="0" w:before="0" w:line="360" w:lineRule="atLeast"/>
@@ -672,18 +689,18 @@
     </w:p>
     <w:p>
       <w:pPr>
-        <w:pStyle w:val="style23"/>
-        <w:jc w:val="both"/>
-        <w:ind w:hanging="0" w:left="0" w:right="0"/>
-        <w:spacing w:after="0" w:before="0" w:line="360" w:lineRule="atLeast"/>
-      </w:pPr>
-      <w:r>
-        <w:rPr/>
-      </w:r>
-    </w:p>
-    <w:p>
-      <w:pPr>
-        <w:pStyle w:val="style23"/>
+        <w:pStyle w:val="style25"/>
+        <w:jc w:val="both"/>
+        <w:ind w:hanging="0" w:left="0" w:right="0"/>
+        <w:spacing w:after="0" w:before="0" w:line="360" w:lineRule="atLeast"/>
+      </w:pPr>
+      <w:r>
+        <w:rPr/>
+      </w:r>
+    </w:p>
+    <w:p>
+      <w:pPr>
+        <w:pStyle w:val="style25"/>
         <w:jc w:val="both"/>
         <w:ind w:firstLine="567" w:left="0" w:right="0"/>
         <w:spacing w:after="0" w:before="0" w:line="360" w:lineRule="atLeast"/>
@@ -699,18 +716,18 @@
     </w:p>
     <w:p>
       <w:pPr>
-        <w:pStyle w:val="style23"/>
-        <w:jc w:val="both"/>
-        <w:ind w:hanging="0" w:left="0" w:right="0"/>
-        <w:spacing w:after="0" w:before="0" w:line="360" w:lineRule="atLeast"/>
-      </w:pPr>
-      <w:r>
-        <w:rPr/>
-      </w:r>
-    </w:p>
-    <w:p>
-      <w:pPr>
-        <w:pStyle w:val="style23"/>
+        <w:pStyle w:val="style25"/>
+        <w:jc w:val="both"/>
+        <w:ind w:hanging="0" w:left="0" w:right="0"/>
+        <w:spacing w:after="0" w:before="0" w:line="360" w:lineRule="atLeast"/>
+      </w:pPr>
+      <w:r>
+        <w:rPr/>
+      </w:r>
+    </w:p>
+    <w:p>
+      <w:pPr>
+        <w:pStyle w:val="style25"/>
         <w:jc w:val="both"/>
         <w:ind w:firstLine="567" w:left="0" w:right="0"/>
         <w:spacing w:after="0" w:before="0" w:line="360" w:lineRule="atLeast"/>
@@ -726,18 +743,18 @@
     </w:p>
     <w:p>
       <w:pPr>
-        <w:pStyle w:val="style23"/>
-        <w:jc w:val="both"/>
-        <w:ind w:hanging="0" w:left="0" w:right="0"/>
-        <w:spacing w:after="0" w:before="0" w:line="360" w:lineRule="atLeast"/>
-      </w:pPr>
-      <w:r>
-        <w:rPr/>
-      </w:r>
-    </w:p>
-    <w:p>
-      <w:pPr>
-        <w:pStyle w:val="style23"/>
+        <w:pStyle w:val="style25"/>
+        <w:jc w:val="both"/>
+        <w:ind w:hanging="0" w:left="0" w:right="0"/>
+        <w:spacing w:after="0" w:before="0" w:line="360" w:lineRule="atLeast"/>
+      </w:pPr>
+      <w:r>
+        <w:rPr/>
+      </w:r>
+    </w:p>
+    <w:p>
+      <w:pPr>
+        <w:pStyle w:val="style25"/>
         <w:jc w:val="both"/>
         <w:ind w:firstLine="567" w:left="0" w:right="0"/>
         <w:spacing w:after="0" w:before="0" w:line="360" w:lineRule="atLeast"/>
@@ -753,18 +770,18 @@
     </w:p>
     <w:p>
       <w:pPr>
-        <w:pStyle w:val="style23"/>
-        <w:jc w:val="both"/>
-        <w:ind w:hanging="0" w:left="0" w:right="0"/>
-        <w:spacing w:after="0" w:before="0" w:line="360" w:lineRule="atLeast"/>
-      </w:pPr>
-      <w:r>
-        <w:rPr/>
-      </w:r>
-    </w:p>
-    <w:p>
-      <w:pPr>
-        <w:pStyle w:val="style23"/>
+        <w:pStyle w:val="style25"/>
+        <w:jc w:val="both"/>
+        <w:ind w:hanging="0" w:left="0" w:right="0"/>
+        <w:spacing w:after="0" w:before="0" w:line="360" w:lineRule="atLeast"/>
+      </w:pPr>
+      <w:r>
+        <w:rPr/>
+      </w:r>
+    </w:p>
+    <w:p>
+      <w:pPr>
+        <w:pStyle w:val="style25"/>
         <w:jc w:val="both"/>
         <w:ind w:firstLine="567" w:left="0" w:right="0"/>
         <w:spacing w:after="0" w:before="0" w:line="360" w:lineRule="atLeast"/>
@@ -780,18 +797,18 @@
     </w:p>
     <w:p>
       <w:pPr>
-        <w:pStyle w:val="style23"/>
-        <w:jc w:val="both"/>
-        <w:ind w:hanging="0" w:left="0" w:right="0"/>
-        <w:spacing w:after="0" w:before="0" w:line="360" w:lineRule="atLeast"/>
-      </w:pPr>
-      <w:r>
-        <w:rPr/>
-      </w:r>
-    </w:p>
-    <w:p>
-      <w:pPr>
-        <w:pStyle w:val="style23"/>
+        <w:pStyle w:val="style25"/>
+        <w:jc w:val="both"/>
+        <w:ind w:hanging="0" w:left="0" w:right="0"/>
+        <w:spacing w:after="0" w:before="0" w:line="360" w:lineRule="atLeast"/>
+      </w:pPr>
+      <w:r>
+        <w:rPr/>
+      </w:r>
+    </w:p>
+    <w:p>
+      <w:pPr>
+        <w:pStyle w:val="style25"/>
         <w:jc w:val="both"/>
         <w:ind w:firstLine="567" w:left="0" w:right="0"/>
         <w:spacing w:after="0" w:before="0" w:line="360" w:lineRule="atLeast"/>
@@ -824,18 +841,18 @@
     </w:p>
     <w:p>
       <w:pPr>
-        <w:pStyle w:val="style23"/>
-        <w:jc w:val="both"/>
-        <w:ind w:hanging="0" w:left="0" w:right="0"/>
-        <w:spacing w:after="0" w:before="0" w:line="360" w:lineRule="atLeast"/>
-      </w:pPr>
-      <w:r>
-        <w:rPr/>
-      </w:r>
-    </w:p>
-    <w:p>
-      <w:pPr>
-        <w:pStyle w:val="style23"/>
+        <w:pStyle w:val="style25"/>
+        <w:jc w:val="both"/>
+        <w:ind w:hanging="0" w:left="0" w:right="0"/>
+        <w:spacing w:after="0" w:before="0" w:line="360" w:lineRule="atLeast"/>
+      </w:pPr>
+      <w:r>
+        <w:rPr/>
+      </w:r>
+    </w:p>
+    <w:p>
+      <w:pPr>
+        <w:pStyle w:val="style25"/>
         <w:jc w:val="both"/>
         <w:ind w:firstLine="567" w:left="0" w:right="0"/>
         <w:spacing w:after="0" w:before="0" w:line="360" w:lineRule="atLeast"/>
@@ -867,286 +884,286 @@
   <w:abstractNum w:abstractNumId="1">
     <w:lvl w:ilvl="0">
       <w:start w:val="1"/>
-      <w:numFmt w:val="none"/>
-      <w:lvlJc w:val="left"/>
-      <w:suff w:val="nothing"/>
-      <w:lvlText w:val=""/>
-      <w:pPr>
-        <w:ind w:hanging="432" w:left="432"/>
+      <w:numFmt w:val="decimal"/>
+      <w:lvlJc w:val="left"/>
+      <w:lvlText w:val="%1."/>
+      <w:pPr>
+        <w:ind w:hanging="360" w:left="720"/>
       </w:pPr>
     </w:lvl>
     <w:lvl w:ilvl="1">
       <w:start w:val="1"/>
-      <w:numFmt w:val="none"/>
-      <w:lvlJc w:val="left"/>
-      <w:suff w:val="nothing"/>
-      <w:lvlText w:val=""/>
-      <w:pPr>
-        <w:ind w:hanging="576" w:left="576"/>
+      <w:numFmt w:val="decimal"/>
+      <w:lvlJc w:val="left"/>
+      <w:lvlText w:val="%1.%2."/>
+      <w:pPr>
+        <w:ind w:hanging="360" w:left="1080"/>
       </w:pPr>
     </w:lvl>
     <w:lvl w:ilvl="2">
       <w:start w:val="1"/>
-      <w:numFmt w:val="none"/>
-      <w:lvlJc w:val="left"/>
-      <w:suff w:val="nothing"/>
-      <w:lvlText w:val=""/>
-      <w:pPr>
-        <w:ind w:hanging="720" w:left="720"/>
+      <w:numFmt w:val="decimal"/>
+      <w:lvlJc w:val="left"/>
+      <w:lvlText w:val="%1.%2.%3."/>
+      <w:pPr>
+        <w:ind w:hanging="720" w:left="1800"/>
       </w:pPr>
     </w:lvl>
     <w:lvl w:ilvl="3">
       <w:start w:val="1"/>
-      <w:numFmt w:val="none"/>
-      <w:lvlJc w:val="left"/>
-      <w:suff w:val="nothing"/>
-      <w:lvlText w:val=""/>
-      <w:pPr>
-        <w:ind w:hanging="864" w:left="864"/>
+      <w:numFmt w:val="decimal"/>
+      <w:lvlJc w:val="left"/>
+      <w:lvlText w:val="%1.%2.%3.%4."/>
+      <w:pPr>
+        <w:ind w:hanging="720" w:left="2160"/>
       </w:pPr>
     </w:lvl>
     <w:lvl w:ilvl="4">
       <w:start w:val="1"/>
-      <w:numFmt w:val="none"/>
-      <w:lvlJc w:val="left"/>
-      <w:suff w:val="nothing"/>
-      <w:lvlText w:val=""/>
-      <w:pPr>
-        <w:ind w:hanging="1008" w:left="1008"/>
+      <w:numFmt w:val="decimal"/>
+      <w:lvlJc w:val="left"/>
+      <w:lvlText w:val="%1.%2.%3.%4.%5."/>
+      <w:pPr>
+        <w:ind w:hanging="1080" w:left="2880"/>
       </w:pPr>
     </w:lvl>
     <w:lvl w:ilvl="5">
       <w:start w:val="1"/>
-      <w:numFmt w:val="none"/>
-      <w:lvlJc w:val="left"/>
-      <w:suff w:val="nothing"/>
-      <w:lvlText w:val=""/>
-      <w:pPr>
-        <w:ind w:hanging="1152" w:left="1152"/>
+      <w:numFmt w:val="decimal"/>
+      <w:lvlJc w:val="left"/>
+      <w:lvlText w:val="%1.%2.%3.%4.%5.%6."/>
+      <w:pPr>
+        <w:ind w:hanging="1080" w:left="3240"/>
       </w:pPr>
     </w:lvl>
     <w:lvl w:ilvl="6">
       <w:start w:val="1"/>
-      <w:numFmt w:val="none"/>
-      <w:lvlJc w:val="left"/>
-      <w:suff w:val="nothing"/>
-      <w:lvlText w:val=""/>
-      <w:pPr>
-        <w:ind w:hanging="1296" w:left="1296"/>
+      <w:numFmt w:val="decimal"/>
+      <w:lvlJc w:val="left"/>
+      <w:lvlText w:val="%1.%2.%3.%4.%5.%6.%7."/>
+      <w:pPr>
+        <w:ind w:hanging="1440" w:left="3960"/>
       </w:pPr>
     </w:lvl>
     <w:lvl w:ilvl="7">
       <w:start w:val="1"/>
-      <w:numFmt w:val="none"/>
-      <w:lvlJc w:val="left"/>
-      <w:suff w:val="nothing"/>
-      <w:lvlText w:val=""/>
-      <w:pPr>
-        <w:ind w:hanging="1440" w:left="1440"/>
+      <w:numFmt w:val="decimal"/>
+      <w:lvlJc w:val="left"/>
+      <w:lvlText w:val="%1.%2.%3.%4.%5.%6.%7.%8."/>
+      <w:pPr>
+        <w:ind w:hanging="1440" w:left="4320"/>
       </w:pPr>
     </w:lvl>
     <w:lvl w:ilvl="8">
       <w:start w:val="1"/>
-      <w:numFmt w:val="none"/>
-      <w:lvlJc w:val="left"/>
-      <w:suff w:val="nothing"/>
-      <w:lvlText w:val=""/>
-      <w:pPr>
-        <w:ind w:hanging="1584" w:left="1584"/>
+      <w:numFmt w:val="decimal"/>
+      <w:lvlJc w:val="left"/>
+      <w:lvlText w:val="%1.%2.%3.%4.%5.%6.%7.%8.%9."/>
+      <w:pPr>
+        <w:ind w:hanging="1800" w:left="5040"/>
       </w:pPr>
     </w:lvl>
   </w:abstractNum>
   <w:abstractNum w:abstractNumId="2">
     <w:lvl w:ilvl="0">
       <w:start w:val="1"/>
-      <w:numFmt w:val="decimal"/>
-      <w:lvlJc w:val="left"/>
-      <w:lvlText w:val="%1."/>
-      <w:pPr>
-        <w:ind w:hanging="360" w:left="720"/>
-      </w:pPr>
+      <w:numFmt w:val="bullet"/>
+      <w:lvlJc w:val="left"/>
+      <w:lvlText w:val=""/>
+      <w:pPr>
+        <w:ind w:hanging="360" w:left="1440"/>
+      </w:pPr>
+      <w:rPr>
+        <w:rFonts w:ascii="Wingdings 2" w:cs="Wingdings 2" w:hAnsi="Wingdings 2" w:hint="default"/>
+      </w:rPr>
     </w:lvl>
     <w:lvl w:ilvl="1">
       <w:start w:val="1"/>
-      <w:numFmt w:val="decimal"/>
-      <w:lvlJc w:val="left"/>
-      <w:lvlText w:val="%1.%2."/>
-      <w:pPr>
-        <w:ind w:hanging="360" w:left="1080"/>
-      </w:pPr>
+      <w:numFmt w:val="bullet"/>
+      <w:lvlJc w:val="left"/>
+      <w:lvlText w:val="◦"/>
+      <w:pPr>
+        <w:ind w:hanging="360" w:left="1800"/>
+      </w:pPr>
+      <w:rPr>
+        <w:rFonts w:ascii="OpenSymbol" w:cs="OpenSymbol" w:hAnsi="OpenSymbol" w:hint="default"/>
+      </w:rPr>
     </w:lvl>
     <w:lvl w:ilvl="2">
       <w:start w:val="1"/>
-      <w:numFmt w:val="decimal"/>
-      <w:lvlJc w:val="left"/>
-      <w:lvlText w:val="%1.%2.%3."/>
-      <w:pPr>
-        <w:ind w:hanging="720" w:left="1800"/>
-      </w:pPr>
+      <w:numFmt w:val="bullet"/>
+      <w:lvlJc w:val="left"/>
+      <w:lvlText w:val="▪"/>
+      <w:pPr>
+        <w:ind w:hanging="360" w:left="2160"/>
+      </w:pPr>
+      <w:rPr>
+        <w:rFonts w:ascii="OpenSymbol" w:cs="OpenSymbol" w:hAnsi="OpenSymbol" w:hint="default"/>
+      </w:rPr>
     </w:lvl>
     <w:lvl w:ilvl="3">
       <w:start w:val="1"/>
-      <w:numFmt w:val="decimal"/>
-      <w:lvlJc w:val="left"/>
-      <w:lvlText w:val="%1.%2.%3.%4."/>
-      <w:pPr>
-        <w:ind w:hanging="720" w:left="2160"/>
-      </w:pPr>
+      <w:numFmt w:val="bullet"/>
+      <w:lvlJc w:val="left"/>
+      <w:lvlText w:val=""/>
+      <w:pPr>
+        <w:ind w:hanging="360" w:left="2520"/>
+      </w:pPr>
+      <w:rPr>
+        <w:rFonts w:ascii="Wingdings 2" w:cs="Wingdings 2" w:hAnsi="Wingdings 2" w:hint="default"/>
+      </w:rPr>
     </w:lvl>
     <w:lvl w:ilvl="4">
       <w:start w:val="1"/>
-      <w:numFmt w:val="decimal"/>
-      <w:lvlJc w:val="left"/>
-      <w:lvlText w:val="%1.%2.%3.%4.%5."/>
-      <w:pPr>
-        <w:ind w:hanging="1080" w:left="2880"/>
-      </w:pPr>
+      <w:numFmt w:val="bullet"/>
+      <w:lvlJc w:val="left"/>
+      <w:lvlText w:val="◦"/>
+      <w:pPr>
+        <w:ind w:hanging="360" w:left="2880"/>
+      </w:pPr>
+      <w:rPr>
+        <w:rFonts w:ascii="OpenSymbol" w:cs="OpenSymbol" w:hAnsi="OpenSymbol" w:hint="default"/>
+      </w:rPr>
     </w:lvl>
     <w:lvl w:ilvl="5">
       <w:start w:val="1"/>
-      <w:numFmt w:val="decimal"/>
-      <w:lvlJc w:val="left"/>
-      <w:lvlText w:val="%1.%2.%3.%4.%5.%6."/>
-      <w:pPr>
-        <w:ind w:hanging="1080" w:left="3240"/>
-      </w:pPr>
+      <w:numFmt w:val="bullet"/>
+      <w:lvlJc w:val="left"/>
+      <w:lvlText w:val="▪"/>
+      <w:pPr>
+        <w:ind w:hanging="360" w:left="3240"/>
+      </w:pPr>
+      <w:rPr>
+        <w:rFonts w:ascii="OpenSymbol" w:cs="OpenSymbol" w:hAnsi="OpenSymbol" w:hint="default"/>
+      </w:rPr>
     </w:lvl>
     <w:lvl w:ilvl="6">
       <w:start w:val="1"/>
-      <w:numFmt w:val="decimal"/>
-      <w:lvlJc w:val="left"/>
-      <w:lvlText w:val="%1.%2.%3.%4.%5.%6.%7."/>
-      <w:pPr>
-        <w:ind w:hanging="1440" w:left="3960"/>
-      </w:pPr>
+      <w:numFmt w:val="bullet"/>
+      <w:lvlJc w:val="left"/>
+      <w:lvlText w:val=""/>
+      <w:pPr>
+        <w:ind w:hanging="360" w:left="3600"/>
+      </w:pPr>
+      <w:rPr>
+        <w:rFonts w:ascii="Wingdings 2" w:cs="Wingdings 2" w:hAnsi="Wingdings 2" w:hint="default"/>
+      </w:rPr>
     </w:lvl>
     <w:lvl w:ilvl="7">
       <w:start w:val="1"/>
-      <w:numFmt w:val="decimal"/>
-      <w:lvlJc w:val="left"/>
-      <w:lvlText w:val="%1.%2.%3.%4.%5.%6.%7.%8."/>
-      <w:pPr>
-        <w:ind w:hanging="1440" w:left="4320"/>
-      </w:pPr>
+      <w:numFmt w:val="bullet"/>
+      <w:lvlJc w:val="left"/>
+      <w:lvlText w:val="◦"/>
+      <w:pPr>
+        <w:ind w:hanging="360" w:left="3960"/>
+      </w:pPr>
+      <w:rPr>
+        <w:rFonts w:ascii="OpenSymbol" w:cs="OpenSymbol" w:hAnsi="OpenSymbol" w:hint="default"/>
+      </w:rPr>
     </w:lvl>
     <w:lvl w:ilvl="8">
       <w:start w:val="1"/>
-      <w:numFmt w:val="decimal"/>
-      <w:lvlJc w:val="left"/>
-      <w:lvlText w:val="%1.%2.%3.%4.%5.%6.%7.%8.%9."/>
-      <w:pPr>
-        <w:ind w:hanging="1800" w:left="5040"/>
-      </w:pPr>
+      <w:numFmt w:val="bullet"/>
+      <w:lvlJc w:val="left"/>
+      <w:lvlText w:val="▪"/>
+      <w:pPr>
+        <w:ind w:hanging="360" w:left="4320"/>
+      </w:pPr>
+      <w:rPr>
+        <w:rFonts w:ascii="OpenSymbol" w:cs="OpenSymbol" w:hAnsi="OpenSymbol" w:hint="default"/>
+      </w:rPr>
     </w:lvl>
   </w:abstractNum>
   <w:abstractNum w:abstractNumId="3">
     <w:lvl w:ilvl="0">
       <w:start w:val="1"/>
-      <w:numFmt w:val="bullet"/>
-      <w:lvlJc w:val="left"/>
-      <w:lvlText w:val=""/>
-      <w:pPr>
-        <w:ind w:hanging="360" w:left="1440"/>
-      </w:pPr>
-      <w:rPr>
-        <w:rFonts w:ascii="Wingdings 2" w:cs="Wingdings 2" w:hAnsi="Wingdings 2" w:hint="default"/>
-      </w:rPr>
+      <w:numFmt w:val="none"/>
+      <w:lvlJc w:val="left"/>
+      <w:suff w:val="nothing"/>
+      <w:lvlText w:val=""/>
+      <w:pPr>
+        <w:ind w:hanging="432" w:left="432"/>
+      </w:pPr>
     </w:lvl>
     <w:lvl w:ilvl="1">
       <w:start w:val="1"/>
-      <w:numFmt w:val="bullet"/>
-      <w:lvlJc w:val="left"/>
-      <w:lvlText w:val="◦"/>
-      <w:pPr>
-        <w:ind w:hanging="360" w:left="1800"/>
-      </w:pPr>
-      <w:rPr>
-        <w:rFonts w:ascii="OpenSymbol" w:cs="OpenSymbol" w:hAnsi="OpenSymbol" w:hint="default"/>
-      </w:rPr>
+      <w:numFmt w:val="none"/>
+      <w:lvlJc w:val="left"/>
+      <w:suff w:val="nothing"/>
+      <w:lvlText w:val=""/>
+      <w:pPr>
+        <w:ind w:hanging="576" w:left="576"/>
+      </w:pPr>
     </w:lvl>
     <w:lvl w:ilvl="2">
       <w:start w:val="1"/>
-      <w:numFmt w:val="bullet"/>
-      <w:lvlJc w:val="left"/>
-      <w:lvlText w:val="▪"/>
-      <w:pPr>
-        <w:ind w:hanging="360" w:left="2160"/>
-      </w:pPr>
-      <w:rPr>
-        <w:rFonts w:ascii="OpenSymbol" w:cs="OpenSymbol" w:hAnsi="OpenSymbol" w:hint="default"/>
-      </w:rPr>
+      <w:numFmt w:val="none"/>
+      <w:lvlJc w:val="left"/>
+      <w:suff w:val="nothing"/>
+      <w:lvlText w:val=""/>
+      <w:pPr>
+        <w:ind w:hanging="720" w:left="720"/>
+      </w:pPr>
     </w:lvl>
     <w:lvl w:ilvl="3">
       <w:start w:val="1"/>
-      <w:numFmt w:val="bullet"/>
-      <w:lvlJc w:val="left"/>
-      <w:lvlText w:val=""/>
-      <w:pPr>
-        <w:ind w:hanging="360" w:left="2520"/>
-      </w:pPr>
-      <w:rPr>
-        <w:rFonts w:ascii="Wingdings 2" w:cs="Wingdings 2" w:hAnsi="Wingdings 2" w:hint="default"/>
-      </w:rPr>
+      <w:numFmt w:val="none"/>
+      <w:lvlJc w:val="left"/>
+      <w:suff w:val="nothing"/>
+      <w:lvlText w:val=""/>
+      <w:pPr>
+        <w:ind w:hanging="864" w:left="864"/>
+      </w:pPr>
     </w:lvl>
     <w:lvl w:ilvl="4">
       <w:start w:val="1"/>
-      <w:numFmt w:val="bullet"/>
-      <w:lvlJc w:val="left"/>
-      <w:lvlText w:val="◦"/>
-      <w:pPr>
-        <w:ind w:hanging="360" w:left="2880"/>
-      </w:pPr>
-      <w:rPr>
-        <w:rFonts w:ascii="OpenSymbol" w:cs="OpenSymbol" w:hAnsi="OpenSymbol" w:hint="default"/>
-      </w:rPr>
+      <w:numFmt w:val="none"/>
+      <w:lvlJc w:val="left"/>
+      <w:suff w:val="nothing"/>
+      <w:lvlText w:val=""/>
+      <w:pPr>
+        <w:ind w:hanging="1008" w:left="1008"/>
+      </w:pPr>
     </w:lvl>
     <w:lvl w:ilvl="5">
       <w:start w:val="1"/>
-      <w:numFmt w:val="bullet"/>
-      <w:lvlJc w:val="left"/>
-      <w:lvlText w:val="▪"/>
-      <w:pPr>
-        <w:ind w:hanging="360" w:left="3240"/>
-      </w:pPr>
-      <w:rPr>
-        <w:rFonts w:ascii="OpenSymbol" w:cs="OpenSymbol" w:hAnsi="OpenSymbol" w:hint="default"/>
-      </w:rPr>
+      <w:numFmt w:val="none"/>
+      <w:lvlJc w:val="left"/>
+      <w:suff w:val="nothing"/>
+      <w:lvlText w:val=""/>
+      <w:pPr>
+        <w:ind w:hanging="1152" w:left="1152"/>
+      </w:pPr>
     </w:lvl>
     <w:lvl w:ilvl="6">
       <w:start w:val="1"/>
-      <w:numFmt w:val="bullet"/>
-      <w:lvlJc w:val="left"/>
-      <w:lvlText w:val=""/>
-      <w:pPr>
-        <w:ind w:hanging="360" w:left="3600"/>
-      </w:pPr>
-      <w:rPr>
-        <w:rFonts w:ascii="Wingdings 2" w:cs="Wingdings 2" w:hAnsi="Wingdings 2" w:hint="default"/>
-      </w:rPr>
+      <w:numFmt w:val="none"/>
+      <w:lvlJc w:val="left"/>
+      <w:suff w:val="nothing"/>
+      <w:lvlText w:val=""/>
+      <w:pPr>
+        <w:ind w:hanging="1296" w:left="1296"/>
+      </w:pPr>
     </w:lvl>
     <w:lvl w:ilvl="7">
       <w:start w:val="1"/>
-      <w:numFmt w:val="bullet"/>
-      <w:lvlJc w:val="left"/>
-      <w:lvlText w:val="◦"/>
-      <w:pPr>
-        <w:ind w:hanging="360" w:left="3960"/>
-      </w:pPr>
-      <w:rPr>
-        <w:rFonts w:ascii="OpenSymbol" w:cs="OpenSymbol" w:hAnsi="OpenSymbol" w:hint="default"/>
-      </w:rPr>
+      <w:numFmt w:val="none"/>
+      <w:lvlJc w:val="left"/>
+      <w:suff w:val="nothing"/>
+      <w:lvlText w:val=""/>
+      <w:pPr>
+        <w:ind w:hanging="1440" w:left="1440"/>
+      </w:pPr>
     </w:lvl>
     <w:lvl w:ilvl="8">
       <w:start w:val="1"/>
-      <w:numFmt w:val="bullet"/>
-      <w:lvlJc w:val="left"/>
-      <w:lvlText w:val="▪"/>
-      <w:pPr>
-        <w:ind w:hanging="360" w:left="4320"/>
-      </w:pPr>
-      <w:rPr>
-        <w:rFonts w:ascii="OpenSymbol" w:cs="OpenSymbol" w:hAnsi="OpenSymbol" w:hint="default"/>
-      </w:rPr>
+      <w:numFmt w:val="none"/>
+      <w:lvlJc w:val="left"/>
+      <w:suff w:val="nothing"/>
+      <w:lvlText w:val=""/>
+      <w:pPr>
+        <w:ind w:hanging="1584" w:left="1584"/>
+      </w:pPr>
     </w:lvl>
   </w:abstractNum>
   <w:num w:numId="1">
@@ -1185,13 +1202,8 @@
   <w:style w:styleId="style1" w:type="paragraph">
     <w:name w:val="Título 1"/>
     <w:basedOn w:val="style0"/>
-    <w:next w:val="style19"/>
+    <w:next w:val="style21"/>
     <w:pPr>
-      <w:outlineLvl w:val="0"/>
-      <w:numPr>
-        <w:ilvl w:val="0"/>
-        <w:numId w:val="1"/>
-      </w:numPr>
       <w:keepLines/>
       <w:keepNext/>
       <w:spacing w:after="0" w:before="480"/>
@@ -1231,10 +1243,24 @@
       <w:rFonts w:ascii="OpenSymbol" w:cs="OpenSymbol" w:eastAsia="OpenSymbol" w:hAnsi="OpenSymbol"/>
     </w:rPr>
   </w:style>
-  <w:style w:styleId="style18" w:type="paragraph">
+  <w:style w:styleId="style18" w:type="character">
+    <w:name w:val="ListLabel 1"/>
+    <w:next w:val="style18"/>
+    <w:rPr>
+      <w:rFonts w:cs="Wingdings 2"/>
+    </w:rPr>
+  </w:style>
+  <w:style w:styleId="style19" w:type="character">
+    <w:name w:val="ListLabel 2"/>
+    <w:next w:val="style19"/>
+    <w:rPr>
+      <w:rFonts w:cs="OpenSymbol"/>
+    </w:rPr>
+  </w:style>
+  <w:style w:styleId="style20" w:type="paragraph">
     <w:name w:val="Título"/>
     <w:basedOn w:val="style0"/>
-    <w:next w:val="style19"/>
+    <w:next w:val="style21"/>
     <w:pPr>
       <w:keepNext/>
       <w:spacing w:after="120" w:before="240"/>
@@ -1245,28 +1271,28 @@
       <w:rFonts w:ascii="Arial" w:cs="Mangal" w:eastAsia="Lucida Sans Unicode" w:hAnsi="Arial"/>
     </w:rPr>
   </w:style>
-  <w:style w:styleId="style19" w:type="paragraph">
+  <w:style w:styleId="style21" w:type="paragraph">
     <w:name w:val="Corpo de texto"/>
     <w:basedOn w:val="style0"/>
-    <w:next w:val="style19"/>
+    <w:next w:val="style21"/>
     <w:pPr>
       <w:spacing w:after="120" w:before="0"/>
     </w:pPr>
     <w:rPr/>
   </w:style>
-  <w:style w:styleId="style20" w:type="paragraph">
+  <w:style w:styleId="style22" w:type="paragraph">
     <w:name w:val="Lista"/>
-    <w:basedOn w:val="style19"/>
-    <w:next w:val="style20"/>
+    <w:basedOn w:val="style21"/>
+    <w:next w:val="style22"/>
     <w:pPr/>
     <w:rPr>
       <w:rFonts w:cs="Mangal"/>
     </w:rPr>
   </w:style>
-  <w:style w:styleId="style21" w:type="paragraph">
+  <w:style w:styleId="style23" w:type="paragraph">
     <w:name w:val="Legenda"/>
     <w:basedOn w:val="style0"/>
-    <w:next w:val="style21"/>
+    <w:next w:val="style23"/>
     <w:pPr>
       <w:suppressLineNumbers/>
       <w:spacing w:after="120" w:before="120"/>
@@ -1279,10 +1305,10 @@
       <w:rFonts w:cs="Mangal"/>
     </w:rPr>
   </w:style>
-  <w:style w:styleId="style22" w:type="paragraph">
+  <w:style w:styleId="style24" w:type="paragraph">
     <w:name w:val="Índice"/>
     <w:basedOn w:val="style0"/>
-    <w:next w:val="style22"/>
+    <w:next w:val="style24"/>
     <w:pPr>
       <w:suppressLineNumbers/>
     </w:pPr>
@@ -1290,10 +1316,10 @@
       <w:rFonts w:cs="Mangal"/>
     </w:rPr>
   </w:style>
-  <w:style w:styleId="style23" w:type="paragraph">
+  <w:style w:styleId="style25" w:type="paragraph">
     <w:name w:val="List Paragraph"/>
     <w:basedOn w:val="style0"/>
-    <w:next w:val="style23"/>
+    <w:next w:val="style25"/>
     <w:pPr>
       <w:ind w:hanging="0" w:left="720" w:right="0"/>
     </w:pPr>

--- a/trunk/docs/Monografia/Capitulo 1 - Introducao.docx
+++ b/trunk/docs/Monografia/Capitulo 1 - Introducao.docx
@@ -12,7 +12,7 @@
         <w:tabs>
           <w:tab w:val="left" w:pos="284"/>
         </w:tabs>
-        <w:spacing w:line="360" w:lineRule="atLeast"/>
+        <w:spacing w:line="360" w:lineRule="auto"/>
         <w:ind w:left="0" w:firstLine="0"/>
         <w:jc w:val="both"/>
         <w:rPr>
@@ -32,18 +32,18 @@
     <w:p>
       <w:pPr>
         <w:pStyle w:val="PargrafodaLista"/>
-        <w:spacing w:line="360" w:lineRule="atLeast"/>
-        <w:ind w:left="0"/>
-        <w:jc w:val="both"/>
-        <w:rPr>
-          <w:rFonts w:ascii="Times New Roman" w:hAnsi="Times New Roman" w:cs="Times New Roman"/>
-        </w:rPr>
-      </w:pPr>
-    </w:p>
-    <w:p>
-      <w:pPr>
-        <w:pStyle w:val="PargrafodaLista"/>
-        <w:spacing w:line="360" w:lineRule="atLeast"/>
+        <w:spacing w:line="360" w:lineRule="auto"/>
+        <w:ind w:left="0"/>
+        <w:jc w:val="both"/>
+        <w:rPr>
+          <w:rFonts w:ascii="Times New Roman" w:hAnsi="Times New Roman" w:cs="Times New Roman"/>
+        </w:rPr>
+      </w:pPr>
+    </w:p>
+    <w:p>
+      <w:pPr>
+        <w:pStyle w:val="PargrafodaLista"/>
+        <w:spacing w:line="360" w:lineRule="auto"/>
         <w:ind w:left="0" w:firstLine="567"/>
         <w:jc w:val="both"/>
         <w:rPr>
@@ -68,18 +68,18 @@
     <w:p>
       <w:pPr>
         <w:pStyle w:val="PargrafodaLista"/>
-        <w:spacing w:line="360" w:lineRule="atLeast"/>
-        <w:ind w:left="0"/>
-        <w:jc w:val="both"/>
-        <w:rPr>
-          <w:rFonts w:ascii="Times New Roman" w:hAnsi="Times New Roman" w:cs="Times New Roman"/>
-        </w:rPr>
-      </w:pPr>
-    </w:p>
-    <w:p>
-      <w:pPr>
-        <w:pStyle w:val="PargrafodaLista"/>
-        <w:spacing w:line="360" w:lineRule="atLeast"/>
+        <w:spacing w:line="360" w:lineRule="auto"/>
+        <w:ind w:left="0"/>
+        <w:jc w:val="both"/>
+        <w:rPr>
+          <w:rFonts w:ascii="Times New Roman" w:hAnsi="Times New Roman" w:cs="Times New Roman"/>
+        </w:rPr>
+      </w:pPr>
+    </w:p>
+    <w:p>
+      <w:pPr>
+        <w:pStyle w:val="PargrafodaLista"/>
+        <w:spacing w:line="360" w:lineRule="auto"/>
         <w:ind w:left="0" w:firstLine="567"/>
         <w:jc w:val="both"/>
         <w:rPr>
@@ -96,7 +96,7 @@
     <w:p>
       <w:pPr>
         <w:pStyle w:val="PargrafodaLista"/>
-        <w:spacing w:line="360" w:lineRule="atLeast"/>
+        <w:spacing w:line="360" w:lineRule="auto"/>
         <w:ind w:left="0"/>
         <w:jc w:val="both"/>
         <w:rPr>
@@ -114,7 +114,7 @@
         <w:tabs>
           <w:tab w:val="left" w:pos="426"/>
         </w:tabs>
-        <w:spacing w:line="360" w:lineRule="atLeast"/>
+        <w:spacing w:line="360" w:lineRule="auto"/>
         <w:ind w:left="0" w:firstLine="0"/>
         <w:jc w:val="both"/>
         <w:rPr>
@@ -137,18 +137,18 @@
         <w:tabs>
           <w:tab w:val="left" w:pos="426"/>
         </w:tabs>
-        <w:spacing w:line="360" w:lineRule="atLeast"/>
-        <w:ind w:left="0"/>
-        <w:jc w:val="both"/>
-        <w:rPr>
-          <w:rFonts w:ascii="Times New Roman" w:hAnsi="Times New Roman" w:cs="Times New Roman"/>
-        </w:rPr>
-      </w:pPr>
-    </w:p>
-    <w:p>
-      <w:pPr>
-        <w:pStyle w:val="PargrafodaLista"/>
-        <w:spacing w:line="360" w:lineRule="atLeast"/>
+        <w:spacing w:line="360" w:lineRule="auto"/>
+        <w:ind w:left="0"/>
+        <w:jc w:val="both"/>
+        <w:rPr>
+          <w:rFonts w:ascii="Times New Roman" w:hAnsi="Times New Roman" w:cs="Times New Roman"/>
+        </w:rPr>
+      </w:pPr>
+    </w:p>
+    <w:p>
+      <w:pPr>
+        <w:pStyle w:val="PargrafodaLista"/>
+        <w:spacing w:line="360" w:lineRule="auto"/>
         <w:ind w:left="0" w:firstLine="567"/>
         <w:jc w:val="both"/>
         <w:rPr>
@@ -165,18 +165,18 @@
     <w:p>
       <w:pPr>
         <w:pStyle w:val="PargrafodaLista"/>
-        <w:spacing w:line="360" w:lineRule="atLeast"/>
-        <w:ind w:left="0"/>
-        <w:jc w:val="both"/>
-        <w:rPr>
-          <w:rFonts w:ascii="Times New Roman" w:hAnsi="Times New Roman" w:cs="Times New Roman"/>
-        </w:rPr>
-      </w:pPr>
-    </w:p>
-    <w:p>
-      <w:pPr>
-        <w:pStyle w:val="PargrafodaLista"/>
-        <w:spacing w:line="360" w:lineRule="atLeast"/>
+        <w:spacing w:line="360" w:lineRule="auto"/>
+        <w:ind w:left="0"/>
+        <w:jc w:val="both"/>
+        <w:rPr>
+          <w:rFonts w:ascii="Times New Roman" w:hAnsi="Times New Roman" w:cs="Times New Roman"/>
+        </w:rPr>
+      </w:pPr>
+    </w:p>
+    <w:p>
+      <w:pPr>
+        <w:pStyle w:val="PargrafodaLista"/>
+        <w:spacing w:line="360" w:lineRule="auto"/>
         <w:ind w:left="0"/>
         <w:jc w:val="both"/>
         <w:rPr>
@@ -194,18 +194,18 @@
     <w:p>
       <w:pPr>
         <w:pStyle w:val="PargrafodaLista"/>
-        <w:spacing w:line="360" w:lineRule="atLeast"/>
-        <w:ind w:left="0"/>
-        <w:jc w:val="both"/>
-        <w:rPr>
-          <w:rFonts w:ascii="Times New Roman" w:hAnsi="Times New Roman" w:cs="Times New Roman"/>
-        </w:rPr>
-      </w:pPr>
-    </w:p>
-    <w:p>
-      <w:pPr>
-        <w:pStyle w:val="PargrafodaLista"/>
-        <w:spacing w:line="360" w:lineRule="atLeast"/>
+        <w:spacing w:line="360" w:lineRule="auto"/>
+        <w:ind w:left="0"/>
+        <w:jc w:val="both"/>
+        <w:rPr>
+          <w:rFonts w:ascii="Times New Roman" w:hAnsi="Times New Roman" w:cs="Times New Roman"/>
+        </w:rPr>
+      </w:pPr>
+    </w:p>
+    <w:p>
+      <w:pPr>
+        <w:pStyle w:val="PargrafodaLista"/>
+        <w:spacing w:line="360" w:lineRule="auto"/>
         <w:ind w:left="0"/>
         <w:jc w:val="both"/>
         <w:rPr>
@@ -223,18 +223,18 @@
     <w:p>
       <w:pPr>
         <w:pStyle w:val="PargrafodaLista"/>
-        <w:spacing w:line="360" w:lineRule="atLeast"/>
-        <w:ind w:left="0"/>
-        <w:jc w:val="both"/>
-        <w:rPr>
-          <w:rFonts w:ascii="Times New Roman" w:hAnsi="Times New Roman" w:cs="Times New Roman"/>
-        </w:rPr>
-      </w:pPr>
-    </w:p>
-    <w:p>
-      <w:pPr>
-        <w:pStyle w:val="PargrafodaLista"/>
-        <w:spacing w:line="360" w:lineRule="atLeast"/>
+        <w:spacing w:line="360" w:lineRule="auto"/>
+        <w:ind w:left="0"/>
+        <w:jc w:val="both"/>
+        <w:rPr>
+          <w:rFonts w:ascii="Times New Roman" w:hAnsi="Times New Roman" w:cs="Times New Roman"/>
+        </w:rPr>
+      </w:pPr>
+    </w:p>
+    <w:p>
+      <w:pPr>
+        <w:pStyle w:val="PargrafodaLista"/>
+        <w:spacing w:line="360" w:lineRule="auto"/>
         <w:ind w:left="0" w:firstLine="567"/>
         <w:jc w:val="both"/>
         <w:rPr>
@@ -251,7 +251,7 @@
     <w:p>
       <w:pPr>
         <w:pStyle w:val="Padro"/>
-        <w:spacing w:line="360" w:lineRule="atLeast"/>
+        <w:spacing w:line="360" w:lineRule="auto"/>
         <w:jc w:val="both"/>
         <w:rPr>
           <w:rFonts w:ascii="Times New Roman" w:hAnsi="Times New Roman" w:cs="Times New Roman"/>
@@ -268,7 +268,7 @@
         <w:tabs>
           <w:tab w:val="left" w:pos="426"/>
         </w:tabs>
-        <w:spacing w:line="360" w:lineRule="atLeast"/>
+        <w:spacing w:line="360" w:lineRule="auto"/>
         <w:ind w:left="0" w:firstLine="0"/>
         <w:jc w:val="both"/>
         <w:rPr>
@@ -288,7 +288,7 @@
     <w:p>
       <w:pPr>
         <w:pStyle w:val="PargrafodaLista"/>
-        <w:spacing w:line="360" w:lineRule="atLeast"/>
+        <w:spacing w:line="360" w:lineRule="auto"/>
         <w:ind w:left="0"/>
         <w:jc w:val="both"/>
         <w:rPr>
@@ -306,7 +306,7 @@
         <w:tabs>
           <w:tab w:val="left" w:pos="567"/>
         </w:tabs>
-        <w:spacing w:line="360" w:lineRule="atLeast"/>
+        <w:spacing w:line="360" w:lineRule="auto"/>
         <w:ind w:left="0" w:firstLine="0"/>
         <w:jc w:val="both"/>
         <w:rPr>
@@ -326,18 +326,18 @@
     <w:p>
       <w:pPr>
         <w:pStyle w:val="PargrafodaLista"/>
-        <w:spacing w:line="360" w:lineRule="atLeast"/>
-        <w:ind w:left="0"/>
-        <w:jc w:val="both"/>
-        <w:rPr>
-          <w:rFonts w:ascii="Times New Roman" w:hAnsi="Times New Roman" w:cs="Times New Roman"/>
-        </w:rPr>
-      </w:pPr>
-    </w:p>
-    <w:p>
-      <w:pPr>
-        <w:pStyle w:val="PargrafodaLista"/>
-        <w:spacing w:line="360" w:lineRule="atLeast"/>
+        <w:spacing w:line="360" w:lineRule="auto"/>
+        <w:ind w:left="0"/>
+        <w:jc w:val="both"/>
+        <w:rPr>
+          <w:rFonts w:ascii="Times New Roman" w:hAnsi="Times New Roman" w:cs="Times New Roman"/>
+        </w:rPr>
+      </w:pPr>
+    </w:p>
+    <w:p>
+      <w:pPr>
+        <w:pStyle w:val="PargrafodaLista"/>
+        <w:spacing w:line="360" w:lineRule="auto"/>
         <w:ind w:left="0" w:firstLine="567"/>
         <w:jc w:val="both"/>
         <w:rPr>
@@ -354,7 +354,7 @@
     <w:p>
       <w:pPr>
         <w:pStyle w:val="PargrafodaLista"/>
-        <w:spacing w:line="360" w:lineRule="atLeast"/>
+        <w:spacing w:line="360" w:lineRule="auto"/>
         <w:ind w:left="0"/>
         <w:jc w:val="both"/>
         <w:rPr>
@@ -372,7 +372,7 @@
         <w:tabs>
           <w:tab w:val="left" w:pos="567"/>
         </w:tabs>
-        <w:spacing w:line="360" w:lineRule="atLeast"/>
+        <w:spacing w:line="360" w:lineRule="auto"/>
         <w:ind w:left="0" w:firstLine="0"/>
         <w:jc w:val="both"/>
         <w:rPr>
@@ -386,14 +386,13 @@
           <w:b/>
           <w:bCs/>
         </w:rPr>
-        <w:lastRenderedPageBreak/>
         <w:t>Específicos</w:t>
       </w:r>
     </w:p>
     <w:p>
       <w:pPr>
         <w:pStyle w:val="PargrafodaLista"/>
-        <w:spacing w:line="360" w:lineRule="atLeast"/>
+        <w:spacing w:line="360" w:lineRule="auto"/>
         <w:ind w:left="0"/>
         <w:jc w:val="both"/>
         <w:rPr>
@@ -408,7 +407,7 @@
           <w:ilvl w:val="0"/>
           <w:numId w:val="4"/>
         </w:numPr>
-        <w:spacing w:before="28" w:after="28" w:line="360" w:lineRule="atLeast"/>
+        <w:spacing w:before="28" w:after="28" w:line="360" w:lineRule="auto"/>
         <w:jc w:val="both"/>
         <w:rPr>
           <w:rFonts w:ascii="Times New Roman" w:hAnsi="Times New Roman" w:cs="Times New Roman"/>
@@ -428,7 +427,7 @@
           <w:ilvl w:val="0"/>
           <w:numId w:val="4"/>
         </w:numPr>
-        <w:spacing w:before="28" w:after="28" w:line="360" w:lineRule="atLeast"/>
+        <w:spacing w:before="28" w:after="28" w:line="360" w:lineRule="auto"/>
         <w:jc w:val="both"/>
         <w:rPr>
           <w:rFonts w:ascii="Times New Roman" w:hAnsi="Times New Roman" w:cs="Times New Roman"/>
@@ -448,7 +447,7 @@
           <w:ilvl w:val="0"/>
           <w:numId w:val="4"/>
         </w:numPr>
-        <w:spacing w:before="28" w:after="28" w:line="360" w:lineRule="atLeast"/>
+        <w:spacing w:before="28" w:after="28" w:line="360" w:lineRule="auto"/>
         <w:jc w:val="both"/>
         <w:rPr>
           <w:rFonts w:ascii="Times New Roman" w:hAnsi="Times New Roman" w:cs="Times New Roman"/>
@@ -468,7 +467,7 @@
           <w:ilvl w:val="0"/>
           <w:numId w:val="4"/>
         </w:numPr>
-        <w:spacing w:before="28" w:after="28" w:line="360" w:lineRule="atLeast"/>
+        <w:spacing w:before="28" w:after="28" w:line="360" w:lineRule="auto"/>
         <w:jc w:val="both"/>
         <w:rPr>
           <w:rFonts w:ascii="Times New Roman" w:hAnsi="Times New Roman" w:cs="Times New Roman"/>
@@ -488,7 +487,7 @@
           <w:ilvl w:val="0"/>
           <w:numId w:val="4"/>
         </w:numPr>
-        <w:spacing w:before="28" w:after="28" w:line="360" w:lineRule="atLeast"/>
+        <w:spacing w:before="28" w:after="28" w:line="360" w:lineRule="auto"/>
         <w:jc w:val="both"/>
         <w:rPr>
           <w:rFonts w:ascii="Times New Roman" w:hAnsi="Times New Roman" w:cs="Times New Roman"/>
@@ -508,7 +507,7 @@
           <w:ilvl w:val="0"/>
           <w:numId w:val="4"/>
         </w:numPr>
-        <w:spacing w:before="28" w:after="28" w:line="360" w:lineRule="atLeast"/>
+        <w:spacing w:before="28" w:after="28" w:line="360" w:lineRule="auto"/>
         <w:jc w:val="both"/>
         <w:rPr>
           <w:rFonts w:ascii="Times New Roman" w:hAnsi="Times New Roman" w:cs="Times New Roman"/>
@@ -528,7 +527,7 @@
           <w:ilvl w:val="0"/>
           <w:numId w:val="4"/>
         </w:numPr>
-        <w:spacing w:before="28" w:after="28" w:line="360" w:lineRule="atLeast"/>
+        <w:spacing w:before="28" w:after="28" w:line="360" w:lineRule="auto"/>
         <w:jc w:val="both"/>
         <w:rPr>
           <w:rFonts w:ascii="Times New Roman" w:hAnsi="Times New Roman" w:cs="Times New Roman"/>
@@ -548,7 +547,7 @@
           <w:ilvl w:val="0"/>
           <w:numId w:val="4"/>
         </w:numPr>
-        <w:spacing w:before="28" w:after="28" w:line="360" w:lineRule="atLeast"/>
+        <w:spacing w:before="28" w:after="28" w:line="360" w:lineRule="auto"/>
         <w:jc w:val="both"/>
         <w:rPr>
           <w:rFonts w:ascii="Times New Roman" w:hAnsi="Times New Roman" w:cs="Times New Roman"/>
@@ -568,7 +567,7 @@
           <w:ilvl w:val="0"/>
           <w:numId w:val="4"/>
         </w:numPr>
-        <w:spacing w:before="28" w:after="28" w:line="360" w:lineRule="atLeast"/>
+        <w:spacing w:before="28" w:after="28" w:line="360" w:lineRule="auto"/>
         <w:jc w:val="both"/>
         <w:rPr>
           <w:rFonts w:ascii="Times New Roman" w:hAnsi="Times New Roman" w:cs="Times New Roman"/>
@@ -584,7 +583,7 @@
     <w:p>
       <w:pPr>
         <w:pStyle w:val="Padro"/>
-        <w:spacing w:before="28" w:after="28" w:line="360" w:lineRule="atLeast"/>
+        <w:spacing w:before="28" w:after="28" w:line="360" w:lineRule="auto"/>
         <w:jc w:val="both"/>
         <w:rPr>
           <w:rFonts w:ascii="Times New Roman" w:hAnsi="Times New Roman" w:cs="Times New Roman"/>
@@ -601,7 +600,7 @@
         <w:tabs>
           <w:tab w:val="left" w:pos="426"/>
         </w:tabs>
-        <w:spacing w:line="360" w:lineRule="atLeast"/>
+        <w:spacing w:line="360" w:lineRule="auto"/>
         <w:ind w:left="0" w:firstLine="0"/>
         <w:jc w:val="both"/>
         <w:rPr>
@@ -621,18 +620,18 @@
     <w:p>
       <w:pPr>
         <w:pStyle w:val="PargrafodaLista"/>
-        <w:spacing w:line="360" w:lineRule="atLeast"/>
-        <w:ind w:left="0"/>
-        <w:jc w:val="both"/>
-        <w:rPr>
-          <w:rFonts w:ascii="Times New Roman" w:hAnsi="Times New Roman" w:cs="Times New Roman"/>
-        </w:rPr>
-      </w:pPr>
-    </w:p>
-    <w:p>
-      <w:pPr>
-        <w:pStyle w:val="PargrafodaLista"/>
-        <w:spacing w:line="360" w:lineRule="atLeast"/>
+        <w:spacing w:line="360" w:lineRule="auto"/>
+        <w:ind w:left="0"/>
+        <w:jc w:val="both"/>
+        <w:rPr>
+          <w:rFonts w:ascii="Times New Roman" w:hAnsi="Times New Roman" w:cs="Times New Roman"/>
+        </w:rPr>
+      </w:pPr>
+    </w:p>
+    <w:p>
+      <w:pPr>
+        <w:pStyle w:val="PargrafodaLista"/>
+        <w:spacing w:line="360" w:lineRule="auto"/>
         <w:ind w:left="0" w:firstLine="567"/>
         <w:jc w:val="both"/>
         <w:rPr>
@@ -649,7 +648,7 @@
     <w:p>
       <w:pPr>
         <w:pStyle w:val="PargrafodaLista"/>
-        <w:spacing w:line="360" w:lineRule="atLeast"/>
+        <w:spacing w:line="360" w:lineRule="auto"/>
         <w:ind w:left="0"/>
         <w:jc w:val="both"/>
         <w:rPr>
@@ -660,7 +659,7 @@
     <w:p>
       <w:pPr>
         <w:pStyle w:val="Padro"/>
-        <w:spacing w:line="360" w:lineRule="atLeast"/>
+        <w:spacing w:line="360" w:lineRule="auto"/>
         <w:ind w:firstLine="567"/>
         <w:jc w:val="both"/>
         <w:rPr>
@@ -677,18 +676,18 @@
     <w:p>
       <w:pPr>
         <w:pStyle w:val="PargrafodaLista"/>
-        <w:spacing w:line="360" w:lineRule="atLeast"/>
-        <w:ind w:left="0"/>
-        <w:jc w:val="both"/>
-        <w:rPr>
-          <w:rFonts w:ascii="Times New Roman" w:hAnsi="Times New Roman" w:cs="Times New Roman"/>
-        </w:rPr>
-      </w:pPr>
-    </w:p>
-    <w:p>
-      <w:pPr>
-        <w:pStyle w:val="PargrafodaLista"/>
-        <w:spacing w:line="360" w:lineRule="atLeast"/>
+        <w:spacing w:line="360" w:lineRule="auto"/>
+        <w:ind w:left="0"/>
+        <w:jc w:val="both"/>
+        <w:rPr>
+          <w:rFonts w:ascii="Times New Roman" w:hAnsi="Times New Roman" w:cs="Times New Roman"/>
+        </w:rPr>
+      </w:pPr>
+    </w:p>
+    <w:p>
+      <w:pPr>
+        <w:pStyle w:val="PargrafodaLista"/>
+        <w:spacing w:line="360" w:lineRule="auto"/>
         <w:ind w:left="0" w:firstLine="567"/>
         <w:jc w:val="both"/>
         <w:rPr>
@@ -705,18 +704,18 @@
     <w:p>
       <w:pPr>
         <w:pStyle w:val="PargrafodaLista"/>
-        <w:spacing w:line="360" w:lineRule="atLeast"/>
-        <w:ind w:left="0"/>
-        <w:jc w:val="both"/>
-        <w:rPr>
-          <w:rFonts w:ascii="Times New Roman" w:hAnsi="Times New Roman" w:cs="Times New Roman"/>
-        </w:rPr>
-      </w:pPr>
-    </w:p>
-    <w:p>
-      <w:pPr>
-        <w:pStyle w:val="PargrafodaLista"/>
-        <w:spacing w:line="360" w:lineRule="atLeast"/>
+        <w:spacing w:line="360" w:lineRule="auto"/>
+        <w:ind w:left="0"/>
+        <w:jc w:val="both"/>
+        <w:rPr>
+          <w:rFonts w:ascii="Times New Roman" w:hAnsi="Times New Roman" w:cs="Times New Roman"/>
+        </w:rPr>
+      </w:pPr>
+    </w:p>
+    <w:p>
+      <w:pPr>
+        <w:pStyle w:val="PargrafodaLista"/>
+        <w:spacing w:line="360" w:lineRule="auto"/>
         <w:ind w:left="0" w:firstLine="567"/>
         <w:jc w:val="both"/>
         <w:rPr>
@@ -727,24 +726,31 @@
         <w:rPr>
           <w:rFonts w:ascii="Times New Roman" w:hAnsi="Times New Roman" w:cs="Times New Roman"/>
         </w:rPr>
-        <w:t>No capítulo 5 (cinco) será apresentada a modelagem UML do Sistema de Camisetas Personalizadas. Através dos Diagramas de Caso de Uso, Diagramas de Atividade, Diagramas de Seqüência, Diagrama de Implantação e Diagrama de Classes todos eles construídos a partir dos requisitos levantados.</w:t>
-      </w:r>
-    </w:p>
-    <w:p>
-      <w:pPr>
-        <w:pStyle w:val="PargrafodaLista"/>
-        <w:spacing w:line="360" w:lineRule="atLeast"/>
-        <w:ind w:left="0"/>
-        <w:jc w:val="both"/>
-        <w:rPr>
-          <w:rFonts w:ascii="Times New Roman" w:hAnsi="Times New Roman" w:cs="Times New Roman"/>
-        </w:rPr>
-      </w:pPr>
-    </w:p>
-    <w:p>
-      <w:pPr>
-        <w:pStyle w:val="PargrafodaLista"/>
-        <w:spacing w:line="360" w:lineRule="atLeast"/>
+        <w:t xml:space="preserve">No capítulo 5 (cinco) será apresentada a modelagem UML do Sistema de Camisetas Personalizadas. Através dos Diagramas de Caso de Uso, Diagramas de Atividade, Diagramas </w:t>
+      </w:r>
+      <w:r>
+        <w:rPr>
+          <w:rFonts w:ascii="Times New Roman" w:hAnsi="Times New Roman" w:cs="Times New Roman"/>
+        </w:rPr>
+        <w:lastRenderedPageBreak/>
+        <w:t>de Seqüência, Diagrama de Implantação e Diagrama de Classes todos eles construídos a partir dos requisitos levantados.</w:t>
+      </w:r>
+    </w:p>
+    <w:p>
+      <w:pPr>
+        <w:pStyle w:val="PargrafodaLista"/>
+        <w:spacing w:line="360" w:lineRule="auto"/>
+        <w:ind w:left="0"/>
+        <w:jc w:val="both"/>
+        <w:rPr>
+          <w:rFonts w:ascii="Times New Roman" w:hAnsi="Times New Roman" w:cs="Times New Roman"/>
+        </w:rPr>
+      </w:pPr>
+    </w:p>
+    <w:p>
+      <w:pPr>
+        <w:pStyle w:val="PargrafodaLista"/>
+        <w:spacing w:line="360" w:lineRule="auto"/>
         <w:ind w:left="0" w:firstLine="567"/>
         <w:jc w:val="both"/>
         <w:rPr>
@@ -761,18 +767,18 @@
     <w:p>
       <w:pPr>
         <w:pStyle w:val="PargrafodaLista"/>
-        <w:spacing w:line="360" w:lineRule="atLeast"/>
-        <w:ind w:left="0"/>
-        <w:jc w:val="both"/>
-        <w:rPr>
-          <w:rFonts w:ascii="Times New Roman" w:hAnsi="Times New Roman" w:cs="Times New Roman"/>
-        </w:rPr>
-      </w:pPr>
-    </w:p>
-    <w:p>
-      <w:pPr>
-        <w:pStyle w:val="PargrafodaLista"/>
-        <w:spacing w:line="360" w:lineRule="atLeast"/>
+        <w:spacing w:line="360" w:lineRule="auto"/>
+        <w:ind w:left="0"/>
+        <w:jc w:val="both"/>
+        <w:rPr>
+          <w:rFonts w:ascii="Times New Roman" w:hAnsi="Times New Roman" w:cs="Times New Roman"/>
+        </w:rPr>
+      </w:pPr>
+    </w:p>
+    <w:p>
+      <w:pPr>
+        <w:pStyle w:val="PargrafodaLista"/>
+        <w:spacing w:line="360" w:lineRule="auto"/>
         <w:ind w:left="0" w:firstLine="567"/>
         <w:jc w:val="both"/>
         <w:rPr>
@@ -789,18 +795,18 @@
     <w:p>
       <w:pPr>
         <w:pStyle w:val="PargrafodaLista"/>
-        <w:spacing w:line="360" w:lineRule="atLeast"/>
-        <w:ind w:left="0"/>
-        <w:jc w:val="both"/>
-        <w:rPr>
-          <w:rFonts w:ascii="Times New Roman" w:hAnsi="Times New Roman" w:cs="Times New Roman"/>
-        </w:rPr>
-      </w:pPr>
-    </w:p>
-    <w:p>
-      <w:pPr>
-        <w:pStyle w:val="PargrafodaLista"/>
-        <w:spacing w:line="360" w:lineRule="atLeast"/>
+        <w:spacing w:line="360" w:lineRule="auto"/>
+        <w:ind w:left="0"/>
+        <w:jc w:val="both"/>
+        <w:rPr>
+          <w:rFonts w:ascii="Times New Roman" w:hAnsi="Times New Roman" w:cs="Times New Roman"/>
+        </w:rPr>
+      </w:pPr>
+    </w:p>
+    <w:p>
+      <w:pPr>
+        <w:pStyle w:val="PargrafodaLista"/>
+        <w:spacing w:line="360" w:lineRule="auto"/>
         <w:ind w:left="0" w:firstLine="567"/>
         <w:jc w:val="both"/>
         <w:rPr>
@@ -811,25 +817,24 @@
         <w:rPr>
           <w:rFonts w:ascii="Times New Roman" w:hAnsi="Times New Roman" w:cs="Times New Roman"/>
         </w:rPr>
-        <w:lastRenderedPageBreak/>
         <w:t xml:space="preserve">No capítulo 8 (oito) será apresentada a implementação e os testes do Sistema de Camisetas Personalizadas. </w:t>
       </w:r>
     </w:p>
     <w:p>
       <w:pPr>
         <w:pStyle w:val="PargrafodaLista"/>
-        <w:spacing w:line="360" w:lineRule="atLeast"/>
-        <w:ind w:left="0"/>
-        <w:jc w:val="both"/>
-        <w:rPr>
-          <w:rFonts w:ascii="Times New Roman" w:hAnsi="Times New Roman" w:cs="Times New Roman"/>
-        </w:rPr>
-      </w:pPr>
-    </w:p>
-    <w:p>
-      <w:pPr>
-        <w:pStyle w:val="PargrafodaLista"/>
-        <w:spacing w:line="360" w:lineRule="atLeast"/>
+        <w:spacing w:line="360" w:lineRule="auto"/>
+        <w:ind w:left="0"/>
+        <w:jc w:val="both"/>
+        <w:rPr>
+          <w:rFonts w:ascii="Times New Roman" w:hAnsi="Times New Roman" w:cs="Times New Roman"/>
+        </w:rPr>
+      </w:pPr>
+    </w:p>
+    <w:p>
+      <w:pPr>
+        <w:pStyle w:val="PargrafodaLista"/>
+        <w:spacing w:line="360" w:lineRule="auto"/>
         <w:ind w:left="0" w:firstLine="567"/>
         <w:jc w:val="both"/>
         <w:rPr>
@@ -859,18 +864,18 @@
     <w:p>
       <w:pPr>
         <w:pStyle w:val="PargrafodaLista"/>
-        <w:spacing w:line="360" w:lineRule="atLeast"/>
-        <w:ind w:left="0"/>
-        <w:jc w:val="both"/>
-        <w:rPr>
-          <w:rFonts w:ascii="Times New Roman" w:hAnsi="Times New Roman" w:cs="Times New Roman"/>
-        </w:rPr>
-      </w:pPr>
-    </w:p>
-    <w:p>
-      <w:pPr>
-        <w:pStyle w:val="PargrafodaLista"/>
-        <w:spacing w:line="360" w:lineRule="atLeast"/>
+        <w:spacing w:line="360" w:lineRule="auto"/>
+        <w:ind w:left="0"/>
+        <w:jc w:val="both"/>
+        <w:rPr>
+          <w:rFonts w:ascii="Times New Roman" w:hAnsi="Times New Roman" w:cs="Times New Roman"/>
+        </w:rPr>
+      </w:pPr>
+    </w:p>
+    <w:p>
+      <w:pPr>
+        <w:pStyle w:val="PargrafodaLista"/>
+        <w:spacing w:line="360" w:lineRule="auto"/>
         <w:ind w:left="0" w:firstLine="567"/>
         <w:jc w:val="both"/>
         <w:rPr>

--- a/trunk/docs/Monografia/Capitulo 1 - Introducao.docx
+++ b/trunk/docs/Monografia/Capitulo 1 - Introducao.docx
@@ -845,20 +845,7 @@
         <w:rPr>
           <w:rFonts w:ascii="Times New Roman" w:hAnsi="Times New Roman" w:cs="Times New Roman"/>
         </w:rPr>
-        <w:t>No capítulo 9 (nove) será apresentada a conclusão do projeto. (</w:t>
-      </w:r>
-      <w:r>
-        <w:rPr>
-          <w:rFonts w:ascii="Times New Roman" w:hAnsi="Times New Roman" w:cs="Times New Roman"/>
-          <w:i/>
-        </w:rPr>
-        <w:t>Próximo Semestre</w:t>
-      </w:r>
-      <w:r>
-        <w:rPr>
-          <w:rFonts w:ascii="Times New Roman" w:hAnsi="Times New Roman" w:cs="Times New Roman"/>
-        </w:rPr>
-        <w:t>).</w:t>
+        <w:t xml:space="preserve">No capítulo 9 (nove) será apresentada a conclusão do projeto. </w:t>
       </w:r>
     </w:p>
     <w:p>

--- a/trunk/docs/Monografia/Capitulo 1 - Introducao.docx
+++ b/trunk/docs/Monografia/Capitulo 1 - Introducao.docx
@@ -873,7 +873,31 @@
         <w:rPr>
           <w:rFonts w:ascii="Times New Roman" w:hAnsi="Times New Roman" w:cs="Times New Roman"/>
         </w:rPr>
-        <w:t xml:space="preserve">No capítulo 10 (dez) será apresentada as referencias bibliográficas que comporão este projeto. </w:t>
+        <w:t>No capítulo 10 (dez) será apresentada as refer</w:t>
+      </w:r>
+      <w:r>
+        <w:rPr>
+          <w:rFonts w:ascii="Times New Roman" w:hAnsi="Times New Roman" w:cs="Times New Roman"/>
+        </w:rPr>
+        <w:t>ê</w:t>
+      </w:r>
+      <w:r>
+        <w:rPr>
+          <w:rFonts w:ascii="Times New Roman" w:hAnsi="Times New Roman" w:cs="Times New Roman"/>
+        </w:rPr>
+        <w:t xml:space="preserve">ncias bibliográficas que </w:t>
+      </w:r>
+      <w:r>
+        <w:rPr>
+          <w:rFonts w:ascii="Times New Roman" w:hAnsi="Times New Roman" w:cs="Times New Roman"/>
+        </w:rPr>
+        <w:t>irão compor</w:t>
+      </w:r>
+      <w:r>
+        <w:rPr>
+          <w:rFonts w:ascii="Times New Roman" w:hAnsi="Times New Roman" w:cs="Times New Roman"/>
+        </w:rPr>
+        <w:t xml:space="preserve"> este projeto. </w:t>
       </w:r>
     </w:p>
     <w:sectPr>

--- a/trunk/docs/Monografia/Capitulo 1 - Introducao.docx
+++ b/trunk/docs/Monografia/Capitulo 1 - Introducao.docx
@@ -188,7 +188,19 @@
           <w:rFonts w:ascii="Times New Roman" w:hAnsi="Times New Roman" w:cs="Times New Roman"/>
         </w:rPr>
         <w:tab/>
-        <w:t>Um dos fatos que trouxe a motivação para desenvolvimento deste projeto foi o fato de que, hoje no mercado de camisetas personalizadas não existe nenhum sistema que possa ser adquirido (comprado e baixado gratuitamente na internet). Um sistema que possibilite a integração de uma empresa de camisetas com os seus clientes, a ponto de permitir que os clientes personalizem suas camisetas o sejam notificados do processo de produção das mesmas.</w:t>
+        <w:t xml:space="preserve">Um dos fatos que trouxe a motivação para desenvolvimento deste projeto foi o fato de que, hoje no mercado de camisetas personalizadas não existe nenhum sistema que possa ser adquirido (comprado e baixado gratuitamente na internet). Um sistema que possibilite a integração de uma empresa de camisetas com os seus clientes, a ponto de permitir que os clientes personalizem suas camisetas </w:t>
+      </w:r>
+      <w:r>
+        <w:rPr>
+          <w:rFonts w:ascii="Times New Roman" w:hAnsi="Times New Roman" w:cs="Times New Roman"/>
+        </w:rPr>
+        <w:t>e</w:t>
+      </w:r>
+      <w:r>
+        <w:rPr>
+          <w:rFonts w:ascii="Times New Roman" w:hAnsi="Times New Roman" w:cs="Times New Roman"/>
+        </w:rPr>
+        <w:t xml:space="preserve"> sejam notificados do processo de produção das mesmas.</w:t>
       </w:r>
     </w:p>
     <w:p>
